--- a/Coursework 2 Documentation.docx
+++ b/Coursework 2 Documentation.docx
@@ -14,12 +14,52 @@
       <w:r>
         <w:t>Open CV HAAR detection, as the door will typically be in the same place, so lighting conditions shouldn’t change much, and is more accurate. The computational power required</w:t>
       </w:r>
+    </w:p>
+    <w:p/>
+    <w:p>
+      <w:hyperlink r:id="rId6" w:history="1">
+        <w:r>
+          <w:rPr>
+            <w:rStyle w:val="Hyperlink"/>
+          </w:rPr>
+          <w:t>https://www.youtube.com/watch?v=Q8QlNuTUe4M</w:t>
+        </w:r>
+      </w:hyperlink>
+      <w:r>
+        <w:t xml:space="preserve"> </w:t>
+      </w:r>
+    </w:p>
+    <w:p>
+      <w:hyperlink r:id="rId7" w:history="1">
+        <w:r>
+          <w:rPr>
+            <w:rStyle w:val="Hyperlink"/>
+          </w:rPr>
+          <w:t>https://realpython.com/face-detection-in-python-using-a-webcam/</w:t>
+        </w:r>
+      </w:hyperlink>
+      <w:r>
+        <w:t xml:space="preserve"> </w:t>
+      </w:r>
+    </w:p>
+    <w:p>
+      <w:hyperlink r:id="rId8" w:history="1">
+        <w:r>
+          <w:rPr>
+            <w:rStyle w:val="Hyperlink"/>
+          </w:rPr>
+          <w:t>https://docs.opencv.org/3.4.3/d7/d8b/tutorial_py_face_detection.html</w:t>
+        </w:r>
+      </w:hyperlink>
+      <w:r>
+        <w:t xml:space="preserve"> </w:t>
+      </w:r>
       <w:bookmarkStart w:id="0" w:name="_GoBack"/>
       <w:bookmarkEnd w:id="0"/>
     </w:p>
     <w:sectPr>
-      <w:headerReference w:type="default" r:id="rId6"/>
-      <w:footerReference w:type="default" r:id="rId7"/>
+      <w:headerReference w:type="default" r:id="rId9"/>
+      <w:footerReference w:type="default" r:id="rId10"/>
       <w:pgSz w:w="11906" w:h="16838"/>
       <w:pgMar w:top="1440" w:right="1440" w:bottom="1440" w:left="1440" w:header="708" w:footer="708" w:gutter="0"/>
       <w:cols w:space="708"/>
@@ -690,6 +730,29 @@
       <w:szCs w:val="32"/>
     </w:rPr>
   </w:style>
+  <w:style w:type="character" w:styleId="Hyperlink">
+    <w:name w:val="Hyperlink"/>
+    <w:basedOn w:val="DefaultParagraphFont"/>
+    <w:uiPriority w:val="99"/>
+    <w:unhideWhenUsed/>
+    <w:rsid w:val="00310487"/>
+    <w:rPr>
+      <w:color w:val="0563C1" w:themeColor="hyperlink"/>
+      <w:u w:val="single"/>
+    </w:rPr>
+  </w:style>
+  <w:style w:type="character" w:styleId="UnresolvedMention">
+    <w:name w:val="Unresolved Mention"/>
+    <w:basedOn w:val="DefaultParagraphFont"/>
+    <w:uiPriority w:val="99"/>
+    <w:semiHidden/>
+    <w:unhideWhenUsed/>
+    <w:rsid w:val="00310487"/>
+    <w:rPr>
+      <w:color w:val="808080"/>
+      <w:shd w:val="clear" w:color="auto" w:fill="E6E6E6"/>
+    </w:rPr>
+  </w:style>
 </w:styles>
 </file>
 

--- a/Coursework 2 Documentation.docx
+++ b/Coursework 2 Documentation.docx
@@ -54,12 +54,25 @@
       <w:r>
         <w:t xml:space="preserve"> </w:t>
       </w:r>
+    </w:p>
+    <w:p>
+      <w:hyperlink r:id="rId9" w:history="1">
+        <w:r>
+          <w:rPr>
+            <w:rStyle w:val="Hyperlink"/>
+          </w:rPr>
+          <w:t>https://www.arduino.cc/en/Tutorial/AnalogInputPins</w:t>
+        </w:r>
+      </w:hyperlink>
+      <w:r>
+        <w:t xml:space="preserve"> </w:t>
+      </w:r>
       <w:bookmarkStart w:id="0" w:name="_GoBack"/>
       <w:bookmarkEnd w:id="0"/>
     </w:p>
     <w:sectPr>
-      <w:headerReference w:type="default" r:id="rId9"/>
-      <w:footerReference w:type="default" r:id="rId10"/>
+      <w:headerReference w:type="default" r:id="rId10"/>
+      <w:footerReference w:type="default" r:id="rId11"/>
       <w:pgSz w:w="11906" w:h="16838"/>
       <w:pgMar w:top="1440" w:right="1440" w:bottom="1440" w:left="1440" w:header="708" w:footer="708" w:gutter="0"/>
       <w:cols w:space="708"/>

--- a/Coursework 2 Documentation.docx
+++ b/Coursework 2 Documentation.docx
@@ -17,7 +17,7 @@
     </w:p>
     <w:p/>
     <w:p>
-      <w:hyperlink r:id="rId6" w:history="1">
+      <w:hyperlink r:id="rId7" w:history="1">
         <w:r>
           <w:rPr>
             <w:rStyle w:val="Hyperlink"/>
@@ -30,7 +30,7 @@
       </w:r>
     </w:p>
     <w:p>
-      <w:hyperlink r:id="rId7" w:history="1">
+      <w:hyperlink r:id="rId8" w:history="1">
         <w:r>
           <w:rPr>
             <w:rStyle w:val="Hyperlink"/>
@@ -43,7 +43,7 @@
       </w:r>
     </w:p>
     <w:p>
-      <w:hyperlink r:id="rId8" w:history="1">
+      <w:hyperlink r:id="rId9" w:history="1">
         <w:r>
           <w:rPr>
             <w:rStyle w:val="Hyperlink"/>
@@ -56,7 +56,7 @@
       </w:r>
     </w:p>
     <w:p>
-      <w:hyperlink r:id="rId9" w:history="1">
+      <w:hyperlink r:id="rId10" w:history="1">
         <w:r>
           <w:rPr>
             <w:rStyle w:val="Hyperlink"/>
@@ -67,12 +67,14 @@
       <w:r>
         <w:t xml:space="preserve"> </w:t>
       </w:r>
+    </w:p>
+    <w:p>
       <w:bookmarkStart w:id="0" w:name="_GoBack"/>
       <w:bookmarkEnd w:id="0"/>
     </w:p>
     <w:sectPr>
-      <w:headerReference w:type="default" r:id="rId10"/>
-      <w:footerReference w:type="default" r:id="rId11"/>
+      <w:headerReference w:type="default" r:id="rId11"/>
+      <w:footerReference w:type="default" r:id="rId12"/>
       <w:pgSz w:w="11906" w:h="16838"/>
       <w:pgMar w:top="1440" w:right="1440" w:bottom="1440" w:left="1440" w:header="708" w:footer="708" w:gutter="0"/>
       <w:cols w:space="708"/>
@@ -114,15 +116,7 @@
       <w:pStyle w:val="Footer"/>
     </w:pPr>
     <w:r>
-      <w:t xml:space="preserve">Jake </w:t>
-    </w:r>
-    <w:proofErr w:type="spellStart"/>
-    <w:r>
-      <w:t>Misfud</w:t>
-    </w:r>
-    <w:proofErr w:type="spellEnd"/>
-    <w:r>
-      <w:t xml:space="preserve"> and Tom Lancaster</w:t>
+      <w:t>Jake Misfud and Tom Lancaster</w:t>
     </w:r>
   </w:p>
 </w:ftr>
@@ -169,6 +163,126 @@
     </w:pPr>
   </w:p>
 </w:hdr>
+</file>
+
+<file path=word/numbering.xml><?xml version="1.0" encoding="utf-8"?>
+<w:numbering xmlns:wpc="http://schemas.microsoft.com/office/word/2010/wordprocessingCanvas" xmlns:cx="http://schemas.microsoft.com/office/drawing/2014/chartex" xmlns:cx1="http://schemas.microsoft.com/office/drawing/2015/9/8/chartex" xmlns:cx2="http://schemas.microsoft.com/office/drawing/2015/10/21/chartex" xmlns:cx3="http://schemas.microsoft.com/office/drawing/2016/5/9/chartex" xmlns:cx4="http://schemas.microsoft.com/office/drawing/2016/5/10/chartex" xmlns:cx5="http://schemas.microsoft.com/office/drawing/2016/5/11/chartex" xmlns:cx6="http://schemas.microsoft.com/office/drawing/2016/5/12/chartex" xmlns:cx7="http://schemas.microsoft.com/office/drawing/2016/5/13/chartex" xmlns:cx8="http://schemas.microsoft.com/office/drawing/2016/5/14/chartex" xmlns:mc="http://schemas.openxmlformats.org/markup-compatibility/2006" xmlns:aink="http://schemas.microsoft.com/office/drawing/2016/ink" xmlns:am3d="http://schemas.microsoft.com/office/drawing/2017/model3d" xmlns:o="urn:schemas-microsoft-com:office:office" xmlns:r="http://schemas.openxmlformats.org/officeDocument/2006/relationships" xmlns:m="http://schemas.openxmlformats.org/officeDocument/2006/math" xmlns:v="urn:schemas-microsoft-com:vml" xmlns:wp14="http://schemas.microsoft.com/office/word/2010/wordprocessingDrawing" xmlns:wp="http://schemas.openxmlformats.org/drawingml/2006/wordprocessingDrawing" xmlns:w10="urn:schemas-microsoft-com:office:word" xmlns:w="http://schemas.openxmlformats.org/wordprocessingml/2006/main" xmlns:w14="http://schemas.microsoft.com/office/word/2010/wordml" xmlns:w15="http://schemas.microsoft.com/office/word/2012/wordml" xmlns:w16cid="http://schemas.microsoft.com/office/word/2016/wordml/cid" xmlns:w16se="http://schemas.microsoft.com/office/word/2015/wordml/symex" xmlns:wpg="http://schemas.microsoft.com/office/word/2010/wordprocessingGroup" xmlns:wpi="http://schemas.microsoft.com/office/word/2010/wordprocessingInk" xmlns:wne="http://schemas.microsoft.com/office/word/2006/wordml" xmlns:wps="http://schemas.microsoft.com/office/word/2010/wordprocessingShape" mc:Ignorable="w14 w15 w16se w16cid wp14">
+  <w:abstractNum w:abstractNumId="0" w15:restartNumberingAfterBreak="0">
+    <w:nsid w:val="62C60DAA"/>
+    <w:multiLevelType w:val="hybridMultilevel"/>
+    <w:tmpl w:val="26364D20"/>
+    <w:lvl w:ilvl="0" w:tplc="4A62F4B4">
+      <w:numFmt w:val="bullet"/>
+      <w:lvlText w:val="-"/>
+      <w:lvlJc w:val="left"/>
+      <w:pPr>
+        <w:ind w:left="720" w:hanging="360"/>
+      </w:pPr>
+      <w:rPr>
+        <w:rFonts w:ascii="Calibri" w:eastAsiaTheme="minorHAnsi" w:hAnsi="Calibri" w:cs="Calibri" w:hint="default"/>
+      </w:rPr>
+    </w:lvl>
+    <w:lvl w:ilvl="1" w:tplc="08090003" w:tentative="1">
+      <w:start w:val="1"/>
+      <w:numFmt w:val="bullet"/>
+      <w:lvlText w:val="o"/>
+      <w:lvlJc w:val="left"/>
+      <w:pPr>
+        <w:ind w:left="1440" w:hanging="360"/>
+      </w:pPr>
+      <w:rPr>
+        <w:rFonts w:ascii="Courier New" w:hAnsi="Courier New" w:cs="Courier New" w:hint="default"/>
+      </w:rPr>
+    </w:lvl>
+    <w:lvl w:ilvl="2" w:tplc="08090005" w:tentative="1">
+      <w:start w:val="1"/>
+      <w:numFmt w:val="bullet"/>
+      <w:lvlText w:val=""/>
+      <w:lvlJc w:val="left"/>
+      <w:pPr>
+        <w:ind w:left="2160" w:hanging="360"/>
+      </w:pPr>
+      <w:rPr>
+        <w:rFonts w:ascii="Wingdings" w:hAnsi="Wingdings" w:hint="default"/>
+      </w:rPr>
+    </w:lvl>
+    <w:lvl w:ilvl="3" w:tplc="08090001" w:tentative="1">
+      <w:start w:val="1"/>
+      <w:numFmt w:val="bullet"/>
+      <w:lvlText w:val=""/>
+      <w:lvlJc w:val="left"/>
+      <w:pPr>
+        <w:ind w:left="2880" w:hanging="360"/>
+      </w:pPr>
+      <w:rPr>
+        <w:rFonts w:ascii="Symbol" w:hAnsi="Symbol" w:hint="default"/>
+      </w:rPr>
+    </w:lvl>
+    <w:lvl w:ilvl="4" w:tplc="08090003" w:tentative="1">
+      <w:start w:val="1"/>
+      <w:numFmt w:val="bullet"/>
+      <w:lvlText w:val="o"/>
+      <w:lvlJc w:val="left"/>
+      <w:pPr>
+        <w:ind w:left="3600" w:hanging="360"/>
+      </w:pPr>
+      <w:rPr>
+        <w:rFonts w:ascii="Courier New" w:hAnsi="Courier New" w:cs="Courier New" w:hint="default"/>
+      </w:rPr>
+    </w:lvl>
+    <w:lvl w:ilvl="5" w:tplc="08090005" w:tentative="1">
+      <w:start w:val="1"/>
+      <w:numFmt w:val="bullet"/>
+      <w:lvlText w:val=""/>
+      <w:lvlJc w:val="left"/>
+      <w:pPr>
+        <w:ind w:left="4320" w:hanging="360"/>
+      </w:pPr>
+      <w:rPr>
+        <w:rFonts w:ascii="Wingdings" w:hAnsi="Wingdings" w:hint="default"/>
+      </w:rPr>
+    </w:lvl>
+    <w:lvl w:ilvl="6" w:tplc="08090001" w:tentative="1">
+      <w:start w:val="1"/>
+      <w:numFmt w:val="bullet"/>
+      <w:lvlText w:val=""/>
+      <w:lvlJc w:val="left"/>
+      <w:pPr>
+        <w:ind w:left="5040" w:hanging="360"/>
+      </w:pPr>
+      <w:rPr>
+        <w:rFonts w:ascii="Symbol" w:hAnsi="Symbol" w:hint="default"/>
+      </w:rPr>
+    </w:lvl>
+    <w:lvl w:ilvl="7" w:tplc="08090003" w:tentative="1">
+      <w:start w:val="1"/>
+      <w:numFmt w:val="bullet"/>
+      <w:lvlText w:val="o"/>
+      <w:lvlJc w:val="left"/>
+      <w:pPr>
+        <w:ind w:left="5760" w:hanging="360"/>
+      </w:pPr>
+      <w:rPr>
+        <w:rFonts w:ascii="Courier New" w:hAnsi="Courier New" w:cs="Courier New" w:hint="default"/>
+      </w:rPr>
+    </w:lvl>
+    <w:lvl w:ilvl="8" w:tplc="08090005" w:tentative="1">
+      <w:start w:val="1"/>
+      <w:numFmt w:val="bullet"/>
+      <w:lvlText w:val=""/>
+      <w:lvlJc w:val="left"/>
+      <w:pPr>
+        <w:ind w:left="6480" w:hanging="360"/>
+      </w:pPr>
+      <w:rPr>
+        <w:rFonts w:ascii="Wingdings" w:hAnsi="Wingdings" w:hint="default"/>
+      </w:rPr>
+    </w:lvl>
+  </w:abstractNum>
+  <w:num w:numId="1">
+    <w:abstractNumId w:val="0"/>
+  </w:num>
+</w:numbering>
 </file>
 
 <file path=word/styles.xml><?xml version="1.0" encoding="utf-8"?>
@@ -766,6 +880,17 @@
       <w:shd w:val="clear" w:color="auto" w:fill="E6E6E6"/>
     </w:rPr>
   </w:style>
+  <w:style w:type="paragraph" w:styleId="ListParagraph">
+    <w:name w:val="List Paragraph"/>
+    <w:basedOn w:val="Normal"/>
+    <w:uiPriority w:val="34"/>
+    <w:qFormat/>
+    <w:rsid w:val="00471E0A"/>
+    <w:pPr>
+      <w:ind w:left="720"/>
+      <w:contextualSpacing/>
+    </w:pPr>
+  </w:style>
 </w:styles>
 </file>
 

--- a/Coursework 2 Documentation.docx
+++ b/Coursework 2 Documentation.docx
@@ -46,13 +46,21 @@
         <w:t>all the hardware components, including an RFID scanner, 2 buttons, a piezo speaker, a screen and a servo (to represent the door lock mechanism). The slave Arduino controls the security</w:t>
       </w:r>
       <w:r>
-        <w:t xml:space="preserve"> represented as a bubble machine,</w:t>
+        <w:t xml:space="preserve"> represented as a bubble </w:t>
+      </w:r>
+      <w:proofErr w:type="gramStart"/>
+      <w:r>
+        <w:t>machine,</w:t>
       </w:r>
       <w:r>
         <w:t xml:space="preserve"> </w:t>
       </w:r>
       <w:r>
-        <w:t>and does all the verification</w:t>
+        <w:t>and</w:t>
+      </w:r>
+      <w:proofErr w:type="gramEnd"/>
+      <w:r>
+        <w:t xml:space="preserve"> does all the verification</w:t>
       </w:r>
       <w:r>
         <w:t xml:space="preserve">. They’re both </w:t>
@@ -140,7 +148,15 @@
         <w:t xml:space="preserve"> over facial recognition</w:t>
       </w:r>
       <w:r>
-        <w:t>, given the time constraints. In order to do this, we’ve created a python 3 program using a library called Open CV. This has inbuilt face detection algorithms. Of which we’ve decided to use the HAAR algorithm (Cascade)</w:t>
+        <w:t xml:space="preserve">, given the time constraints. </w:t>
+      </w:r>
+      <w:proofErr w:type="gramStart"/>
+      <w:r>
+        <w:t>In order to</w:t>
+      </w:r>
+      <w:proofErr w:type="gramEnd"/>
+      <w:r>
+        <w:t xml:space="preserve"> do this, we’ve created a python 3 program using a library called Open CV. This has inbuilt face detection algorithms. Of which we’ve decided to use the HAAR algorithm (Cascade)</w:t>
       </w:r>
       <w:r>
         <w:rPr>
@@ -175,7 +191,12 @@
         <w:t>For</w:t>
       </w:r>
       <w:r>
-        <w:t xml:space="preserve"> the face detection to be linked with the Arduino, the python program must send a serial </w:t>
+        <w:t xml:space="preserve"> the face detection to be linke</w:t>
+      </w:r>
+      <w:bookmarkStart w:id="0" w:name="_GoBack"/>
+      <w:bookmarkEnd w:id="0"/>
+      <w:r>
+        <w:t xml:space="preserve">d with the Arduino, the python program must send a serial </w:t>
       </w:r>
       <w:r>
         <w:t>command</w:t>
@@ -188,7 +209,20 @@
         <w:t xml:space="preserve"> </w:t>
       </w:r>
       <w:r>
-        <w:t>to the master Arduino. This is done using a library called PySerial, and allows for the main program to be run only when a face has been detected for long enough</w:t>
+        <w:t xml:space="preserve">to the master Arduino. This is done using a library called </w:t>
+      </w:r>
+      <w:proofErr w:type="spellStart"/>
+      <w:proofErr w:type="gramStart"/>
+      <w:r>
+        <w:t>PySerial</w:t>
+      </w:r>
+      <w:proofErr w:type="spellEnd"/>
+      <w:r>
+        <w:t>, and</w:t>
+      </w:r>
+      <w:proofErr w:type="gramEnd"/>
+      <w:r>
+        <w:t xml:space="preserve"> allows for the main program to be run only when a face has been detected for long enough</w:t>
       </w:r>
       <w:r>
         <w:rPr>
@@ -270,7 +304,15 @@
         <w:t>ms:</w:t>
       </w:r>
       <w:r>
-        <w:t xml:space="preserve"> The master must communicate with the slave every time an rfid tag is scanned, or a password is entered. This is then checked with the correct/expected output(s), and another signal is sent back to the master</w:t>
+        <w:t xml:space="preserve"> The master must communicate with the slave every time an </w:t>
+      </w:r>
+      <w:proofErr w:type="spellStart"/>
+      <w:r>
+        <w:t>rfid</w:t>
+      </w:r>
+      <w:proofErr w:type="spellEnd"/>
+      <w:r>
+        <w:t xml:space="preserve"> tag is scanned, or a password is entered. This is then checked with the correct/expected output(s), and another signal is sent back to the master</w:t>
       </w:r>
       <w:r>
         <w:rPr>
@@ -367,10 +409,18 @@
         <w:t>buttons (</w:t>
       </w:r>
       <w:r>
-        <w:t xml:space="preserve">used to represent binary) </w:t>
-      </w:r>
-      <w:r>
-        <w:t>; a piezo speaker; a 9g servo and a HC-05 Bluetooth module in master mode. In a final version of this system, a pin pad would replace the buttons, so the pin can be harder to crack (&gt; 256 options)</w:t>
+        <w:t>used to represent binary</w:t>
+      </w:r>
+      <w:proofErr w:type="gramStart"/>
+      <w:r>
+        <w:t xml:space="preserve">) </w:t>
+      </w:r>
+      <w:r>
+        <w:t>;</w:t>
+      </w:r>
+      <w:proofErr w:type="gramEnd"/>
+      <w:r>
+        <w:t xml:space="preserve"> a piezo speaker; a 9g servo and a HC-05 Bluetooth module in master mode. In a final version of this system, a pin pad would replace the buttons, so the pin can be harder to crack (&gt; 256 options)</w:t>
       </w:r>
     </w:p>
     <w:p>
@@ -405,7 +455,15 @@
         <w:t xml:space="preserve"> We decided to go for a Bluetooth serial connection between the two Arduinos, because </w:t>
       </w:r>
       <w:r>
-        <w:t>in the final version of this system, one of the modules would be in a different area. This would probably use WiFi/ethernet, however using this for our prototype would have been a challenge due to issues regarding the network used on campus. Using Bluetooth also made development of the project easier, as the Arduinos didn’t need to be right next to each other while testing and developing features</w:t>
+        <w:t xml:space="preserve">in the final version of this system, one of the modules would be in a different area. This would probably use </w:t>
+      </w:r>
+      <w:proofErr w:type="spellStart"/>
+      <w:r>
+        <w:t>WiFi</w:t>
+      </w:r>
+      <w:proofErr w:type="spellEnd"/>
+      <w:r>
+        <w:t>/ethernet, however using this for our prototype would have been a challenge due to issues regarding the network used on campus. Using Bluetooth also made development of the project easier, as the Arduinos didn’t need to be right next to each other while testing and developing features</w:t>
       </w:r>
       <w:r>
         <w:t>. We used HC-05 modules because after some research, they seemed to be the best, especially in terms of documentation and support</w:t>
@@ -457,7 +515,15 @@
         <w:t xml:space="preserve">  </w:t>
       </w:r>
       <w:r>
-        <w:t xml:space="preserve">The main issue we had when it came to getting the Arduinos to communicate was setting up and connecting the two HC-05 modules together. Once they were together, the process of using them was the same as typical serial if they were wired together </w:t>
+        <w:t xml:space="preserve">The main issue we had when it came to </w:t>
+      </w:r>
+      <w:proofErr w:type="gramStart"/>
+      <w:r>
+        <w:t>getting</w:t>
+      </w:r>
+      <w:proofErr w:type="gramEnd"/>
+      <w:r>
+        <w:t xml:space="preserve"> the Arduinos to communicate was setting up and connecting the two HC-05 modules together. Once they were together, the process of using them was the same as typical serial if they were wired together </w:t>
       </w:r>
     </w:p>
     <w:p>
@@ -504,7 +570,15 @@
         <w:t xml:space="preserve">) pins </w:t>
       </w:r>
       <w:r>
-        <w:t xml:space="preserve">were preassigned and need to be used in order for the device to function. After some </w:t>
+        <w:t xml:space="preserve">were preassigned and need to be used </w:t>
+      </w:r>
+      <w:proofErr w:type="gramStart"/>
+      <w:r>
+        <w:t>in order for</w:t>
+      </w:r>
+      <w:proofErr w:type="gramEnd"/>
+      <w:r>
+        <w:t xml:space="preserve"> the device to function. After some </w:t>
       </w:r>
       <w:r>
         <w:t>research</w:t>
@@ -571,7 +645,23 @@
         <w:t>relay and</w:t>
       </w:r>
       <w:r>
-        <w:t xml:space="preserve"> connecting the machine along the closed portion of the switch, with the coil being controlled by a digital out pin. This meant it could then be programmed simply by using digitalWrite(X,HIGH/LOW), just like an LED.</w:t>
+        <w:t xml:space="preserve"> connecting the machine along the closed portion of the switch, with the coil being controlled by a digital out pin. This meant it could then be programmed simply by using </w:t>
+      </w:r>
+      <w:proofErr w:type="spellStart"/>
+      <w:r>
+        <w:t>digitalWrite</w:t>
+      </w:r>
+      <w:proofErr w:type="spellEnd"/>
+      <w:r>
+        <w:t>(</w:t>
+      </w:r>
+      <w:proofErr w:type="gramStart"/>
+      <w:r>
+        <w:t>X,HIGH</w:t>
+      </w:r>
+      <w:proofErr w:type="gramEnd"/>
+      <w:r>
+        <w:t>/LOW), just like an LED.</w:t>
       </w:r>
     </w:p>
     <w:p>
@@ -629,17 +719,11 @@
         <w:jc w:val="both"/>
       </w:pPr>
       <w:r>
-        <w:lastRenderedPageBreak/>
         <w:t>Appendix</w:t>
       </w:r>
-    </w:p>
-    <w:p>
-      <w:pPr>
-        <w:pStyle w:val="Heading1"/>
-        <w:jc w:val="both"/>
-      </w:pPr>
-      <w:bookmarkStart w:id="0" w:name="_GoBack"/>
-      <w:bookmarkEnd w:id="0"/>
+      <w:r>
+        <w:t xml:space="preserve">: </w:t>
+      </w:r>
       <w:r>
         <w:t>Images</w:t>
       </w:r>
@@ -651,15 +735,71 @@
           <w:u w:val="single"/>
         </w:rPr>
       </w:pPr>
+      <w:r>
+        <w:rPr>
+          <w:noProof/>
+        </w:rPr>
+        <w:drawing>
+          <wp:inline distT="0" distB="0" distL="0" distR="0" wp14:anchorId="69851CA7" wp14:editId="2F4C7FA0">
+            <wp:extent cx="2952768" cy="4285540"/>
+            <wp:effectExtent l="635" t="0" r="635" b="635"/>
+            <wp:docPr id="2" name="Picture 2" descr="https://dl2.pushbulletusercontent.com/YIWSrx62nGbEYCxuxySVbUzaqn2Z5uq1/received_365233597371099.jpeg"/>
+            <wp:cNvGraphicFramePr>
+              <a:graphicFrameLocks xmlns:a="http://schemas.openxmlformats.org/drawingml/2006/main" noChangeAspect="1"/>
+            </wp:cNvGraphicFramePr>
+            <a:graphic xmlns:a="http://schemas.openxmlformats.org/drawingml/2006/main">
+              <a:graphicData uri="http://schemas.openxmlformats.org/drawingml/2006/picture">
+                <pic:pic xmlns:pic="http://schemas.openxmlformats.org/drawingml/2006/picture">
+                  <pic:nvPicPr>
+                    <pic:cNvPr id="0" name="Picture 1" descr="https://dl2.pushbulletusercontent.com/YIWSrx62nGbEYCxuxySVbUzaqn2Z5uq1/received_365233597371099.jpeg"/>
+                    <pic:cNvPicPr>
+                      <a:picLocks noChangeAspect="1" noChangeArrowheads="1"/>
+                    </pic:cNvPicPr>
+                  </pic:nvPicPr>
+                  <pic:blipFill rotWithShape="1">
+                    <a:blip r:embed="rId7" cstate="print">
+                      <a:extLst>
+                        <a:ext uri="{28A0092B-C50C-407E-A947-70E740481C1C}">
+                          <a14:useLocalDpi xmlns:a14="http://schemas.microsoft.com/office/drawing/2010/main" val="0"/>
+                        </a:ext>
+                      </a:extLst>
+                    </a:blip>
+                    <a:srcRect l="8132"/>
+                    <a:stretch/>
+                  </pic:blipFill>
+                  <pic:spPr bwMode="auto">
+                    <a:xfrm rot="16200000">
+                      <a:off x="0" y="0"/>
+                      <a:ext cx="2959228" cy="4294916"/>
+                    </a:xfrm>
+                    <a:prstGeom prst="rect">
+                      <a:avLst/>
+                    </a:prstGeom>
+                    <a:noFill/>
+                    <a:ln>
+                      <a:noFill/>
+                    </a:ln>
+                    <a:extLst>
+                      <a:ext uri="{53640926-AAD7-44D8-BBD7-CCE9431645EC}">
+                        <a14:shadowObscured xmlns:a14="http://schemas.microsoft.com/office/drawing/2010/main"/>
+                      </a:ext>
+                    </a:extLst>
+                  </pic:spPr>
+                </pic:pic>
+              </a:graphicData>
+            </a:graphic>
+          </wp:inline>
+        </w:drawing>
+      </w:r>
       <w:r>
         <w:rPr>
           <w:noProof/>
           <w:u w:val="single"/>
         </w:rPr>
         <w:drawing>
-          <wp:inline distT="0" distB="0" distL="0" distR="0" wp14:anchorId="278FDD79" wp14:editId="4150683B">
-            <wp:extent cx="5731510" cy="3623945"/>
-            <wp:effectExtent l="0" t="0" r="2540" b="0"/>
+          <wp:inline distT="0" distB="0" distL="0" distR="0" wp14:anchorId="278FDD79" wp14:editId="1F345C5D">
+            <wp:extent cx="4752975" cy="3005232"/>
+            <wp:effectExtent l="0" t="0" r="0" b="5080"/>
             <wp:docPr id="1" name="Picture 1"/>
             <wp:cNvGraphicFramePr>
               <a:graphicFrameLocks xmlns:a="http://schemas.openxmlformats.org/drawingml/2006/main" noChangeAspect="1"/>
@@ -672,7 +812,7 @@
                     <pic:cNvPicPr/>
                   </pic:nvPicPr>
                   <pic:blipFill>
-                    <a:blip r:embed="rId7" cstate="print">
+                    <a:blip r:embed="rId8" cstate="print">
                       <a:extLst>
                         <a:ext uri="{28A0092B-C50C-407E-A947-70E740481C1C}">
                           <a14:useLocalDpi xmlns:a14="http://schemas.microsoft.com/office/drawing/2010/main" val="0"/>
@@ -686,7 +826,7 @@
                   <pic:spPr>
                     <a:xfrm>
                       <a:off x="0" y="0"/>
-                      <a:ext cx="5731510" cy="3623945"/>
+                      <a:ext cx="4780732" cy="3022782"/>
                     </a:xfrm>
                     <a:prstGeom prst="rect">
                       <a:avLst/>
@@ -710,11 +850,6 @@
     </w:p>
     <w:p>
       <w:pPr>
-        <w:jc w:val="both"/>
-      </w:pPr>
-    </w:p>
-    <w:p>
-      <w:pPr>
         <w:pStyle w:val="ListParagraph"/>
         <w:numPr>
           <w:ilvl w:val="0"/>
@@ -722,7 +857,7 @@
         </w:numPr>
         <w:jc w:val="both"/>
       </w:pPr>
-      <w:hyperlink r:id="rId8" w:history="1">
+      <w:hyperlink r:id="rId9" w:history="1">
         <w:r>
           <w:rPr>
             <w:rStyle w:val="Hyperlink"/>
@@ -743,7 +878,7 @@
         </w:numPr>
         <w:jc w:val="both"/>
       </w:pPr>
-      <w:hyperlink r:id="rId9" w:history="1">
+      <w:hyperlink r:id="rId10" w:history="1">
         <w:r>
           <w:rPr>
             <w:rStyle w:val="Hyperlink"/>
@@ -761,7 +896,7 @@
         </w:numPr>
         <w:jc w:val="both"/>
       </w:pPr>
-      <w:hyperlink r:id="rId10" w:history="1">
+      <w:hyperlink r:id="rId11" w:history="1">
         <w:r>
           <w:rPr>
             <w:rStyle w:val="Hyperlink"/>
@@ -782,7 +917,7 @@
         </w:numPr>
         <w:jc w:val="both"/>
       </w:pPr>
-      <w:hyperlink r:id="rId11" w:history="1">
+      <w:hyperlink r:id="rId12" w:history="1">
         <w:r>
           <w:rPr>
             <w:rStyle w:val="Hyperlink"/>
@@ -803,7 +938,7 @@
         </w:numPr>
         <w:jc w:val="both"/>
       </w:pPr>
-      <w:hyperlink r:id="rId12" w:history="1">
+      <w:hyperlink r:id="rId13" w:history="1">
         <w:r>
           <w:rPr>
             <w:rStyle w:val="Hyperlink"/>
@@ -824,7 +959,7 @@
         </w:numPr>
         <w:jc w:val="both"/>
       </w:pPr>
-      <w:hyperlink r:id="rId13" w:history="1">
+      <w:hyperlink r:id="rId14" w:history="1">
         <w:r>
           <w:rPr>
             <w:rStyle w:val="Hyperlink"/>
@@ -847,7 +982,7 @@
           <w:u w:val="none"/>
         </w:rPr>
       </w:pPr>
-      <w:hyperlink r:id="rId14" w:anchor="toc9" w:history="1">
+      <w:hyperlink r:id="rId15" w:anchor="toc9" w:history="1">
         <w:r>
           <w:rPr>
             <w:rStyle w:val="Hyperlink"/>
@@ -870,7 +1005,7 @@
           <w:u w:val="none"/>
         </w:rPr>
       </w:pPr>
-      <w:hyperlink r:id="rId15" w:history="1">
+      <w:hyperlink r:id="rId16" w:history="1">
         <w:r>
           <w:rPr>
             <w:rStyle w:val="Hyperlink"/>
@@ -888,7 +1023,7 @@
         </w:numPr>
         <w:jc w:val="both"/>
       </w:pPr>
-      <w:hyperlink r:id="rId16" w:history="1">
+      <w:hyperlink r:id="rId17" w:history="1">
         <w:r>
           <w:rPr>
             <w:rStyle w:val="Hyperlink"/>
@@ -906,8 +1041,8 @@
       </w:r>
     </w:p>
     <w:sectPr>
-      <w:headerReference w:type="default" r:id="rId17"/>
-      <w:footerReference w:type="default" r:id="rId18"/>
+      <w:headerReference w:type="default" r:id="rId18"/>
+      <w:footerReference w:type="default" r:id="rId19"/>
       <w:pgSz w:w="11906" w:h="16838"/>
       <w:pgMar w:top="1440" w:right="1440" w:bottom="1440" w:left="1440" w:header="567" w:footer="567" w:gutter="0"/>
       <w:cols w:space="708"/>
